--- a/src/LogicalTables.docx
+++ b/src/LogicalTables.docx
@@ -1068,37 +1068,53 @@
                 <w:szCs w:val="24"/>
               </w:rPr>
             </w:pPr>
-            <w:fldSimple w:instr=" MERGEFIELD  &quot;@before-row#foreach($mapping in $source.mappings)&quot;  \* MERGEFORMAT ">
+            <w:r>
+              <w:fldChar w:fldCharType="begin"/>
+            </w:r>
+            <w:r>
+              <w:instrText xml:space="preserve"> MERGEFIELD  "@before-row#foreach($mapping in $source.mappings)"  \* MERGEFORMAT </w:instrText>
+            </w:r>
+            <w:r>
+              <w:fldChar w:fldCharType="separate"/>
+            </w:r>
+            <w:r>
+              <w:rPr>
+                <w:noProof/>
+              </w:rPr>
+              <w:t>«@before-row#foreach($mapping in $source.»</w:t>
+            </w:r>
+            <w:r>
+              <w:rPr>
+                <w:noProof/>
+              </w:rPr>
+              <w:fldChar w:fldCharType="end"/>
+            </w:r>
+            <w:r>
+              <w:fldChar w:fldCharType="begin"/>
+            </w:r>
+            <w:r>
+              <w:instrText xml:space="preserve"> MERGEFIELD  $mapping.logicalColumn.name  \* MERGEFORMAT </w:instrText>
+            </w:r>
+            <w:r>
+              <w:fldChar w:fldCharType="separate"/>
+            </w:r>
+            <w:r>
+              <w:rPr>
+                <w:noProof/>
+              </w:rPr>
+              <w:t>«$mapping.logicalColumn.name»</w:t>
+            </w:r>
+            <w:r>
+              <w:rPr>
+                <w:noProof/>
+              </w:rPr>
+              <w:fldChar w:fldCharType="end"/>
+            </w:r>
+            <w:fldSimple w:instr=" MERGEFIELD  @after-row#end  \* MERGEFORMAT ">
               <w:r>
-                <w:rPr>
-                  <w:noProof/>
-                </w:rPr>
-                <w:t>«@before-row#foreach($mapping in $source.»</w:t>
+                <w:t>«@after-row#end»</w:t>
               </w:r>
             </w:fldSimple>
-            <w:fldSimple w:instr=" MERGEFIELD  $mapping.logicalColumn.name  \* MERGEFORMAT ">
-              <w:r>
-                <w:rPr>
-                  <w:noProof/>
-                </w:rPr>
-                <w:t>«$mapping.logicalColumn.name»</w:t>
-              </w:r>
-            </w:fldSimple>
-            <w:r>
-              <w:fldChar w:fldCharType="begin"/>
-            </w:r>
-            <w:r>
-              <w:instrText xml:space="preserve"> MERGEFIELD  @after-row#end  \* MERGEFORMAT </w:instrText>
-            </w:r>
-            <w:r>
-              <w:fldChar w:fldCharType="separate"/>
-            </w:r>
-            <w:r>
-              <w:t>«@after-row#end»</w:t>
-            </w:r>
-            <w:r>
-              <w:fldChar w:fldCharType="end"/>
-            </w:r>
           </w:p>
         </w:tc>
         <w:tc>
@@ -1118,21 +1134,11 @@
                 <w:rFonts w:ascii="Times New Roman" w:hAnsi="Times New Roman" w:cs="Times New Roman"/>
               </w:rPr>
             </w:pPr>
-            <w:r>
-              <w:fldChar w:fldCharType="begin"/>
-            </w:r>
-            <w:r>
-              <w:instrText xml:space="preserve"> MERGEFIELD  $mapping.expression  \* MERGEFORMAT </w:instrText>
-            </w:r>
-            <w:r>
-              <w:fldChar w:fldCharType="separate"/>
-            </w:r>
-            <w:r>
-              <w:t>«$mapping.expression»</w:t>
-            </w:r>
-            <w:r>
-              <w:fldChar w:fldCharType="end"/>
-            </w:r>
+            <w:fldSimple w:instr=" MERGEFIELD  $mapping.expression  \* MERGEFORMAT ">
+              <w:r>
+                <w:t>«$mapping.expression»</w:t>
+              </w:r>
+            </w:fldSimple>
           </w:p>
         </w:tc>
         <w:tc>
@@ -1146,14 +1152,27 @@
             </w:tcBorders>
           </w:tcPr>
           <w:p>
-            <w:fldSimple w:instr=" MERGEFIELD  $mapping.physicalTable.name  \* MERGEFORMAT ">
-              <w:r>
-                <w:rPr>
-                  <w:noProof/>
-                </w:rPr>
-                <w:t>«$mapping.physicalTable.name»</w:t>
-              </w:r>
-            </w:fldSimple>
+            <w:r>
+              <w:fldChar w:fldCharType="begin"/>
+            </w:r>
+            <w:r>
+              <w:instrText xml:space="preserve"> MERGEFIELD  $mapping.physicalTable.name  \* MERGEFORMAT </w:instrText>
+            </w:r>
+            <w:r>
+              <w:fldChar w:fldCharType="separate"/>
+            </w:r>
+            <w:r>
+              <w:rPr>
+                <w:noProof/>
+              </w:rPr>
+              <w:t>«$mapping.physicalTable.name»</w:t>
+            </w:r>
+            <w:r>
+              <w:rPr>
+                <w:noProof/>
+              </w:rPr>
+              <w:fldChar w:fldCharType="end"/>
+            </w:r>
           </w:p>
         </w:tc>
       </w:tr>
@@ -1232,7 +1251,7 @@
           <w:szCs w:val="20"/>
           <w:lang w:val="ru-RU"/>
         </w:rPr>
-        <w:t>С</w:t>
+        <w:t>Соеди</w:t>
       </w:r>
       <w:r>
         <w:rPr>
@@ -1241,19 +1260,8 @@
           <w:szCs w:val="20"/>
           <w:lang w:val="ru-RU"/>
         </w:rPr>
-        <w:t>оеди</w:t>
-      </w:r>
-      <w:r>
-        <w:rPr>
-          <w:rFonts w:ascii="Times New Roman" w:hAnsi="Times New Roman" w:cs="Times New Roman"/>
-          <w:sz w:val="20"/>
-          <w:szCs w:val="20"/>
-          <w:lang w:val="ru-RU"/>
-        </w:rPr>
         <w:t>н</w:t>
       </w:r>
-      <w:bookmarkStart w:id="0" w:name="_GoBack"/>
-      <w:bookmarkEnd w:id="0"/>
       <w:r>
         <w:rPr>
           <w:rFonts w:ascii="Times New Roman" w:hAnsi="Times New Roman" w:cs="Times New Roman"/>
@@ -1315,13 +1323,32 @@
                 <w:lang w:val="ru-RU"/>
               </w:rPr>
             </w:pPr>
+            <w:proofErr w:type="spellStart"/>
             <w:r>
               <w:rPr>
                 <w:rFonts w:ascii="Times New Roman" w:hAnsi="Times New Roman" w:cs="Times New Roman"/>
                 <w:b/>
                 <w:bCs/>
               </w:rPr>
-              <w:t>Таблица физич</w:t>
+              <w:t>Таблица</w:t>
+            </w:r>
+            <w:proofErr w:type="spellEnd"/>
+            <w:r>
+              <w:rPr>
+                <w:rFonts w:ascii="Times New Roman" w:hAnsi="Times New Roman" w:cs="Times New Roman"/>
+                <w:b/>
+                <w:bCs/>
+              </w:rPr>
+              <w:t xml:space="preserve"> </w:t>
+            </w:r>
+            <w:proofErr w:type="spellStart"/>
+            <w:r>
+              <w:rPr>
+                <w:rFonts w:ascii="Times New Roman" w:hAnsi="Times New Roman" w:cs="Times New Roman"/>
+                <w:b/>
+                <w:bCs/>
+              </w:rPr>
+              <w:t>физич</w:t>
             </w:r>
             <w:r>
               <w:rPr>
@@ -1330,7 +1357,17 @@
                 <w:bCs/>
                 <w:lang w:val="ru-RU"/>
               </w:rPr>
-              <w:t>еского слоя</w:t>
+              <w:t>еского</w:t>
+            </w:r>
+            <w:proofErr w:type="spellEnd"/>
+            <w:r>
+              <w:rPr>
+                <w:rFonts w:ascii="Times New Roman" w:hAnsi="Times New Roman" w:cs="Times New Roman"/>
+                <w:b/>
+                <w:bCs/>
+                <w:lang w:val="ru-RU"/>
+              </w:rPr>
+              <w:t xml:space="preserve"> слоя</w:t>
             </w:r>
           </w:p>
         </w:tc>
@@ -1397,16 +1434,7 @@
                 <w:bCs/>
                 <w:lang w:val="ru-RU"/>
               </w:rPr>
-              <w:t xml:space="preserve">Наименование </w:t>
-            </w:r>
-            <w:r>
-              <w:rPr>
-                <w:rFonts w:ascii="Times New Roman" w:hAnsi="Times New Roman" w:cs="Times New Roman"/>
-                <w:b/>
-                <w:bCs/>
-                <w:lang w:val="ru-RU"/>
-              </w:rPr>
-              <w:t>соединения</w:t>
+              <w:t>Наименование соединения</w:t>
             </w:r>
           </w:p>
         </w:tc>
@@ -1494,37 +1522,53 @@
                 <w:szCs w:val="24"/>
               </w:rPr>
             </w:pPr>
-            <w:fldSimple w:instr=" MERGEFIELD  &quot;@before-row#foreach($join in $source.joins)&quot;  \* MERGEFORMAT ">
+            <w:r>
+              <w:fldChar w:fldCharType="begin"/>
+            </w:r>
+            <w:r>
+              <w:instrText xml:space="preserve"> MERGEFIELD  "@before-row#foreach($join in $source.joins)"  \* MERGEFORMAT </w:instrText>
+            </w:r>
+            <w:r>
+              <w:fldChar w:fldCharType="separate"/>
+            </w:r>
+            <w:r>
+              <w:rPr>
+                <w:noProof/>
+              </w:rPr>
+              <w:t>«@before-row#foreach($join in $source.joi»</w:t>
+            </w:r>
+            <w:r>
+              <w:rPr>
+                <w:noProof/>
+              </w:rPr>
+              <w:fldChar w:fldCharType="end"/>
+            </w:r>
+            <w:r>
+              <w:fldChar w:fldCharType="begin"/>
+            </w:r>
+            <w:r>
+              <w:instrText xml:space="preserve"> MERGEFIELD  $join.tables.get(1).name  \* MERGEFORMAT </w:instrText>
+            </w:r>
+            <w:r>
+              <w:fldChar w:fldCharType="separate"/>
+            </w:r>
+            <w:r>
+              <w:rPr>
+                <w:noProof/>
+              </w:rPr>
+              <w:t>«$join.tables.get(1).name»</w:t>
+            </w:r>
+            <w:r>
+              <w:rPr>
+                <w:noProof/>
+              </w:rPr>
+              <w:fldChar w:fldCharType="end"/>
+            </w:r>
+            <w:fldSimple w:instr=" MERGEFIELD  @after-row#end  \* MERGEFORMAT ">
               <w:r>
-                <w:rPr>
-                  <w:noProof/>
-                </w:rPr>
-                <w:t>«@before-row#foreach($join in $source.joi»</w:t>
+                <w:t>«@after-row#end»</w:t>
               </w:r>
             </w:fldSimple>
-            <w:fldSimple w:instr=" MERGEFIELD  $join.tables.get(1).name  \* MERGEFORMAT ">
-              <w:r>
-                <w:rPr>
-                  <w:noProof/>
-                </w:rPr>
-                <w:t>«$join.tables.get(1).name»</w:t>
-              </w:r>
-            </w:fldSimple>
-            <w:r>
-              <w:fldChar w:fldCharType="begin"/>
-            </w:r>
-            <w:r>
-              <w:instrText xml:space="preserve"> MERGEFIELD  @after-row#end  \* MERGEFORMAT </w:instrText>
-            </w:r>
-            <w:r>
-              <w:fldChar w:fldCharType="separate"/>
-            </w:r>
-            <w:r>
-              <w:t>«@after-row#end»</w:t>
-            </w:r>
-            <w:r>
-              <w:fldChar w:fldCharType="end"/>
-            </w:r>
           </w:p>
         </w:tc>
         <w:tc>
@@ -1544,14 +1588,27 @@
                 <w:rFonts w:ascii="Times New Roman" w:hAnsi="Times New Roman" w:cs="Times New Roman"/>
               </w:rPr>
             </w:pPr>
-            <w:fldSimple w:instr=" MERGEFIELD  $join.type  \* MERGEFORMAT ">
-              <w:r>
-                <w:rPr>
-                  <w:noProof/>
-                </w:rPr>
-                <w:t>«$join.type»</w:t>
-              </w:r>
-            </w:fldSimple>
+            <w:r>
+              <w:fldChar w:fldCharType="begin"/>
+            </w:r>
+            <w:r>
+              <w:instrText xml:space="preserve"> MERGEFIELD  $join.type  \* MERGEFORMAT </w:instrText>
+            </w:r>
+            <w:r>
+              <w:fldChar w:fldCharType="separate"/>
+            </w:r>
+            <w:r>
+              <w:rPr>
+                <w:noProof/>
+              </w:rPr>
+              <w:t>«$join.type»</w:t>
+            </w:r>
+            <w:r>
+              <w:rPr>
+                <w:noProof/>
+              </w:rPr>
+              <w:fldChar w:fldCharType="end"/>
+            </w:r>
           </w:p>
         </w:tc>
         <w:tc>
@@ -1599,24 +1656,14 @@
               </w:rPr>
               <w:fldChar w:fldCharType="end"/>
             </w:r>
-            <w:r>
-              <w:fldChar w:fldCharType="begin"/>
-            </w:r>
-            <w:r>
-              <w:instrText xml:space="preserve"> MERGEFIELD  $join.complexJoin.name  \* MERGEFORMAT </w:instrText>
-            </w:r>
-            <w:r>
-              <w:fldChar w:fldCharType="separate"/>
-            </w:r>
-            <w:r>
-              <w:rPr>
-                <w:noProof/>
-              </w:rPr>
-              <w:t>«$join.complexJoin.name»</w:t>
-            </w:r>
-            <w:r>
-              <w:fldChar w:fldCharType="end"/>
-            </w:r>
+            <w:fldSimple w:instr=" MERGEFIELD  $join.complexJoin.name  \* MERGEFORMAT ">
+              <w:r>
+                <w:rPr>
+                  <w:noProof/>
+                </w:rPr>
+                <w:t>«$join.complexJoin.name»</w:t>
+              </w:r>
+            </w:fldSimple>
             <w:r>
               <w:rPr>
                 <w:rFonts w:ascii="Times New Roman" w:hAnsi="Times New Roman" w:cs="Times New Roman"/>
@@ -1651,14 +1698,27 @@
               </w:rPr>
               <w:fldChar w:fldCharType="end"/>
             </w:r>
-            <w:fldSimple w:instr=" MERGEFIELD  $join.foreignKey.name  \* MERGEFORMAT ">
-              <w:r>
-                <w:rPr>
-                  <w:noProof/>
-                </w:rPr>
-                <w:t>«$join.foreignKey.name»</w:t>
-              </w:r>
-            </w:fldSimple>
+            <w:r>
+              <w:fldChar w:fldCharType="begin"/>
+            </w:r>
+            <w:r>
+              <w:instrText xml:space="preserve"> MERGEFIELD  $join.foreignKey.name  \* MERGEFORMAT </w:instrText>
+            </w:r>
+            <w:r>
+              <w:fldChar w:fldCharType="separate"/>
+            </w:r>
+            <w:r>
+              <w:rPr>
+                <w:noProof/>
+              </w:rPr>
+              <w:t>«$join.foreignKey.name»</w:t>
+            </w:r>
+            <w:r>
+              <w:rPr>
+                <w:noProof/>
+              </w:rPr>
+              <w:fldChar w:fldCharType="end"/>
+            </w:r>
             <w:r>
               <w:rPr>
                 <w:rFonts w:ascii="Times New Roman" w:hAnsi="Times New Roman" w:cs="Times New Roman"/>
@@ -1802,17 +1862,36 @@
           <w:rFonts w:ascii="Times New Roman" w:hAnsi="Times New Roman" w:cs="Times New Roman"/>
           <w:sz w:val="20"/>
           <w:szCs w:val="20"/>
-          <w:lang w:val="ru-RU"/>
         </w:rPr>
       </w:pPr>
+      <w:proofErr w:type="spellStart"/>
       <w:r>
         <w:rPr>
           <w:rFonts w:ascii="Times New Roman" w:hAnsi="Times New Roman" w:cs="Times New Roman"/>
           <w:sz w:val="20"/>
           <w:szCs w:val="20"/>
         </w:rPr>
-        <w:t>Условие выборки</w:t>
-      </w:r>
+        <w:t>Условие</w:t>
+      </w:r>
+      <w:proofErr w:type="spellEnd"/>
+      <w:r>
+        <w:rPr>
+          <w:rFonts w:ascii="Times New Roman" w:hAnsi="Times New Roman" w:cs="Times New Roman"/>
+          <w:sz w:val="20"/>
+          <w:szCs w:val="20"/>
+        </w:rPr>
+        <w:t xml:space="preserve"> </w:t>
+      </w:r>
+      <w:proofErr w:type="spellStart"/>
+      <w:r>
+        <w:rPr>
+          <w:rFonts w:ascii="Times New Roman" w:hAnsi="Times New Roman" w:cs="Times New Roman"/>
+          <w:sz w:val="20"/>
+          <w:szCs w:val="20"/>
+        </w:rPr>
+        <w:t>выборки</w:t>
+      </w:r>
+      <w:proofErr w:type="spellEnd"/>
       <w:r>
         <w:rPr>
           <w:rFonts w:ascii="Times New Roman" w:hAnsi="Times New Roman" w:cs="Times New Roman"/>
@@ -1832,7 +1911,6 @@
       <w:r>
         <w:rPr>
           <w:rFonts w:ascii="Times New Roman" w:hAnsi="Times New Roman" w:cs="Times New Roman"/>
-          <w:lang w:val="ru-RU"/>
         </w:rPr>
         <w:tab/>
       </w:r>
@@ -2061,6 +2139,7 @@
           <w:i/>
         </w:rPr>
       </w:pPr>
+      <w:proofErr w:type="gramStart"/>
       <w:r>
         <w:rPr>
           <w:rFonts w:ascii="Times New Roman" w:hAnsi="Times New Roman" w:cs="Times New Roman"/>
@@ -2122,6 +2201,7 @@
         </w:rPr>
         <w:fldChar w:fldCharType="end"/>
       </w:r>
+      <w:proofErr w:type="gramEnd"/>
     </w:p>
     <w:p>
       <w:pPr>
@@ -2216,20 +2296,60 @@
         </w:rPr>
         <w:fldChar w:fldCharType="end"/>
       </w:r>
-      <w:r>
-        <w:rPr>
-          <w:rFonts w:ascii="Times New Roman" w:hAnsi="Times New Roman" w:cs="Times New Roman"/>
-        </w:rPr>
-        <w:t>Производное от:</w:t>
-      </w:r>
-      <w:r>
+      <w:proofErr w:type="spellStart"/>
+      <w:r>
+        <w:rPr>
+          <w:rFonts w:ascii="Times New Roman" w:hAnsi="Times New Roman" w:cs="Times New Roman"/>
+        </w:rPr>
+        <w:t>Производное</w:t>
+      </w:r>
+      <w:proofErr w:type="spellEnd"/>
+      <w:r>
+        <w:rPr>
+          <w:rFonts w:ascii="Times New Roman" w:hAnsi="Times New Roman" w:cs="Times New Roman"/>
+        </w:rPr>
         <w:t xml:space="preserve"> </w:t>
       </w:r>
-      <w:fldSimple w:instr=" MERGEFIELD  $column.mapping.expression  \* MERGEFORMAT ">
-        <w:r>
-          <w:t>«$column.mapping.expression»</w:t>
-        </w:r>
-      </w:fldSimple>
+      <w:proofErr w:type="spellStart"/>
+      <w:r>
+        <w:rPr>
+          <w:rFonts w:ascii="Times New Roman" w:hAnsi="Times New Roman" w:cs="Times New Roman"/>
+        </w:rPr>
+        <w:t>от</w:t>
+      </w:r>
+      <w:proofErr w:type="spellEnd"/>
+      <w:r>
+        <w:rPr>
+          <w:rFonts w:ascii="Times New Roman" w:hAnsi="Times New Roman" w:cs="Times New Roman"/>
+        </w:rPr>
+        <w:t>:</w:t>
+      </w:r>
+      <w:r>
+        <w:t xml:space="preserve"> </w:t>
+      </w:r>
+      <w:r>
+        <w:fldChar w:fldCharType="begin"/>
+      </w:r>
+      <w:r>
+        <w:instrText xml:space="preserve"> MERGEFIELD  $column.mapping.expression  \* MERGEFORMAT </w:instrText>
+      </w:r>
+      <w:r>
+        <w:fldChar w:fldCharType="separate"/>
+      </w:r>
+      <w:r>
+        <w:t>«$</w:t>
+      </w:r>
+      <w:proofErr w:type="spellStart"/>
+      <w:r>
+        <w:t>column.mapping.expression</w:t>
+      </w:r>
+      <w:proofErr w:type="spellEnd"/>
+      <w:r>
+        <w:t>»</w:t>
+      </w:r>
+      <w:r>
+        <w:fldChar w:fldCharType="end"/>
+      </w:r>
     </w:p>
     <w:p>
       <w:pPr>
@@ -2624,30 +2744,77 @@
                 <w:szCs w:val="24"/>
               </w:rPr>
             </w:pPr>
-            <w:fldSimple w:instr=" MERGEFIELD  &quot;@before-row#foreach($mapping in $column.mappings)&quot;  \* MERGEFORMAT ">
-              <w:r>
-                <w:t>«@before-row#foreach($mapping in $column.»</w:t>
-              </w:r>
-            </w:fldSimple>
-            <w:fldSimple w:instr=" MERGEFIELD  $mapping.source  \* MERGEFORMAT ">
-              <w:r>
-                <w:rPr>
-                  <w:noProof/>
-                </w:rPr>
-                <w:t>«$mapping.source»</w:t>
-              </w:r>
-            </w:fldSimple>
             <w:r>
               <w:fldChar w:fldCharType="begin"/>
             </w:r>
             <w:r>
+              <w:instrText xml:space="preserve"> MERGEFIELD  "@before-row#foreach($mapping in $column.mappings)"  \* MERGEFORMAT </w:instrText>
+            </w:r>
+            <w:r>
+              <w:fldChar w:fldCharType="separate"/>
+            </w:r>
+            <w:r>
+              <w:t>«@</w:t>
+            </w:r>
+            <w:proofErr w:type="spellStart"/>
+            <w:r>
+              <w:t>before-row#</w:t>
+            </w:r>
+            <w:proofErr w:type="gramStart"/>
+            <w:r>
+              <w:t>foreach</w:t>
+            </w:r>
+            <w:proofErr w:type="spellEnd"/>
+            <w:r>
+              <w:t>(</w:t>
+            </w:r>
+            <w:proofErr w:type="gramEnd"/>
+            <w:r>
+              <w:t>$mapping in $column.»</w:t>
+            </w:r>
+            <w:r>
+              <w:fldChar w:fldCharType="end"/>
+            </w:r>
+            <w:r>
+              <w:fldChar w:fldCharType="begin"/>
+            </w:r>
+            <w:r>
+              <w:instrText xml:space="preserve"> MERGEFIELD  $mapping.source  \* MERGEFORMAT </w:instrText>
+            </w:r>
+            <w:r>
+              <w:fldChar w:fldCharType="separate"/>
+            </w:r>
+            <w:r>
+              <w:rPr>
+                <w:noProof/>
+              </w:rPr>
+              <w:t>«$mapping.source»</w:t>
+            </w:r>
+            <w:r>
+              <w:rPr>
+                <w:noProof/>
+              </w:rPr>
+              <w:fldChar w:fldCharType="end"/>
+            </w:r>
+            <w:r>
+              <w:fldChar w:fldCharType="begin"/>
+            </w:r>
+            <w:r>
               <w:instrText xml:space="preserve"> MERGEFIELD  @after-row#end  \* MERGEFORMAT </w:instrText>
             </w:r>
             <w:r>
               <w:fldChar w:fldCharType="separate"/>
             </w:r>
             <w:r>
-              <w:t>«@after-row#end»</w:t>
+              <w:t>«@</w:t>
+            </w:r>
+            <w:proofErr w:type="spellStart"/>
+            <w:r>
+              <w:t>after-row#end</w:t>
+            </w:r>
+            <w:proofErr w:type="spellEnd"/>
+            <w:r>
+              <w:t>»</w:t>
             </w:r>
             <w:r>
               <w:fldChar w:fldCharType="end"/>
@@ -2671,11 +2838,29 @@
                 <w:rFonts w:ascii="Times New Roman" w:hAnsi="Times New Roman" w:cs="Times New Roman"/>
               </w:rPr>
             </w:pPr>
-            <w:fldSimple w:instr=" MERGEFIELD  $mapping.expression  \* MERGEFORMAT ">
-              <w:r>
-                <w:t>«$mapping.expression»</w:t>
-              </w:r>
-            </w:fldSimple>
+            <w:r>
+              <w:fldChar w:fldCharType="begin"/>
+            </w:r>
+            <w:r>
+              <w:instrText xml:space="preserve"> MERGEFIELD  $mapping.expression  \* MERGEFORMAT </w:instrText>
+            </w:r>
+            <w:r>
+              <w:fldChar w:fldCharType="separate"/>
+            </w:r>
+            <w:r>
+              <w:t>«$</w:t>
+            </w:r>
+            <w:proofErr w:type="spellStart"/>
+            <w:r>
+              <w:t>mapping.expression</w:t>
+            </w:r>
+            <w:proofErr w:type="spellEnd"/>
+            <w:r>
+              <w:t>»</w:t>
+            </w:r>
+            <w:r>
+              <w:fldChar w:fldCharType="end"/>
+            </w:r>
           </w:p>
         </w:tc>
       </w:tr>
@@ -2760,17 +2945,56 @@
       <w:pPr>
         <w:ind w:firstLine="708"/>
       </w:pPr>
-      <w:r>
-        <w:rPr>
-          <w:rFonts w:ascii="Times New Roman" w:hAnsi="Times New Roman" w:cs="Times New Roman"/>
-        </w:rPr>
-        <w:t xml:space="preserve">Агрегации: </w:t>
-      </w:r>
-      <w:fldSimple w:instr=" MERGEFIELD  &quot;#foreach($aggregation in $column.aggregations)&quot;  \* MERGEFORMAT ">
-        <w:r>
-          <w:t>«#foreach($aggregation in $column.aggrega»</w:t>
-        </w:r>
-      </w:fldSimple>
+      <w:proofErr w:type="spellStart"/>
+      <w:r>
+        <w:rPr>
+          <w:rFonts w:ascii="Times New Roman" w:hAnsi="Times New Roman" w:cs="Times New Roman"/>
+        </w:rPr>
+        <w:t>Агрегации</w:t>
+      </w:r>
+      <w:proofErr w:type="spellEnd"/>
+      <w:r>
+        <w:rPr>
+          <w:rFonts w:ascii="Times New Roman" w:hAnsi="Times New Roman" w:cs="Times New Roman"/>
+        </w:rPr>
+        <w:t xml:space="preserve">: </w:t>
+      </w:r>
+      <w:r>
+        <w:fldChar w:fldCharType="begin"/>
+      </w:r>
+      <w:r>
+        <w:instrText xml:space="preserve"> MERGEFIELD  "#foreach($aggregation in $column.aggregations)"  \* MERGEFORMAT </w:instrText>
+      </w:r>
+      <w:r>
+        <w:fldChar w:fldCharType="separate"/>
+      </w:r>
+      <w:r>
+        <w:t>«#</w:t>
+      </w:r>
+      <w:proofErr w:type="spellStart"/>
+      <w:proofErr w:type="gramStart"/>
+      <w:r>
+        <w:t>foreach</w:t>
+      </w:r>
+      <w:proofErr w:type="spellEnd"/>
+      <w:r>
+        <w:t>(</w:t>
+      </w:r>
+      <w:proofErr w:type="gramEnd"/>
+      <w:r>
+        <w:t>$aggregation in $</w:t>
+      </w:r>
+      <w:proofErr w:type="spellStart"/>
+      <w:r>
+        <w:t>column.aggrega</w:t>
+      </w:r>
+      <w:proofErr w:type="spellEnd"/>
+      <w:r>
+        <w:t>»</w:t>
+      </w:r>
+      <w:r>
+        <w:fldChar w:fldCharType="end"/>
+      </w:r>
     </w:p>
     <w:p>
       <w:pPr>
@@ -2779,31 +3003,103 @@
       <w:r>
         <w:tab/>
       </w:r>
-      <w:fldSimple w:instr=" MERGEFIELD  $aggregation.expression  \* MERGEFORMAT ">
-        <w:r>
-          <w:t>«$aggregation.expression»</w:t>
-        </w:r>
-      </w:fldSimple>
+      <w:r>
+        <w:fldChar w:fldCharType="begin"/>
+      </w:r>
+      <w:r>
+        <w:instrText xml:space="preserve"> MERGEFIELD  $aggregation.expression  \* MERGEFORMAT </w:instrText>
+      </w:r>
+      <w:r>
+        <w:fldChar w:fldCharType="separate"/>
+      </w:r>
+      <w:r>
+        <w:t>«$</w:t>
+      </w:r>
+      <w:proofErr w:type="spellStart"/>
+      <w:r>
+        <w:t>aggregation.expression</w:t>
+      </w:r>
+      <w:proofErr w:type="spellEnd"/>
+      <w:r>
+        <w:t>»</w:t>
+      </w:r>
+      <w:r>
+        <w:fldChar w:fldCharType="end"/>
+      </w:r>
     </w:p>
     <w:p>
       <w:pPr>
         <w:ind w:left="1418" w:hanging="2"/>
       </w:pPr>
-      <w:fldSimple w:instr=" MERGEFIELD  #end  \* MERGEFORMAT ">
-        <w:r>
-          <w:t>«#end»</w:t>
-        </w:r>
-      </w:fldSimple>
-      <w:fldSimple w:instr=" MERGEFIELD  #end  \* MERGEFORMAT ">
-        <w:r>
-          <w:t>«#end»</w:t>
-        </w:r>
-      </w:fldSimple>
-      <w:fldSimple w:instr=" MERGEFIELD  #if($column.levelAssociations)  \* MERGEFORMAT ">
-        <w:r>
-          <w:t>«#if($column.levelAssociations)»</w:t>
-        </w:r>
-      </w:fldSimple>
+      <w:r>
+        <w:fldChar w:fldCharType="begin"/>
+      </w:r>
+      <w:r>
+        <w:instrText xml:space="preserve"> MERGEFIELD  #end  \* MERGEFORMAT </w:instrText>
+      </w:r>
+      <w:r>
+        <w:fldChar w:fldCharType="separate"/>
+      </w:r>
+      <w:r>
+        <w:t>«#</w:t>
+      </w:r>
+      <w:proofErr w:type="spellStart"/>
+      <w:r>
+        <w:t>end»</w:t>
+      </w:r>
+      <w:r>
+        <w:fldChar w:fldCharType="end"/>
+      </w:r>
+      <w:r>
+        <w:fldChar w:fldCharType="begin"/>
+      </w:r>
+      <w:r>
+        <w:instrText xml:space="preserve"> MERGEFIELD  #end  \* MERGEFORMAT </w:instrText>
+      </w:r>
+      <w:r>
+        <w:fldChar w:fldCharType="separate"/>
+      </w:r>
+      <w:r>
+        <w:t>«#end»</w:t>
+      </w:r>
+      <w:r>
+        <w:fldChar w:fldCharType="end"/>
+      </w:r>
+      <w:r>
+        <w:fldChar w:fldCharType="begin"/>
+      </w:r>
+      <w:r>
+        <w:instrText xml:space="preserve"> MERGEFIELD  #if($column.levelAssociations)  \* MERGEFORMAT </w:instrText>
+      </w:r>
+      <w:r>
+        <w:fldChar w:fldCharType="separate"/>
+      </w:r>
+      <w:r>
+        <w:t>«#</w:t>
+      </w:r>
+      <w:proofErr w:type="gramStart"/>
+      <w:r>
+        <w:t>if</w:t>
+      </w:r>
+      <w:proofErr w:type="spellEnd"/>
+      <w:r>
+        <w:t>(</w:t>
+      </w:r>
+      <w:proofErr w:type="gramEnd"/>
+      <w:r>
+        <w:t>$</w:t>
+      </w:r>
+      <w:proofErr w:type="spellStart"/>
+      <w:r>
+        <w:t>column.levelAssociations</w:t>
+      </w:r>
+      <w:proofErr w:type="spellEnd"/>
+      <w:r>
+        <w:t>)»</w:t>
+      </w:r>
+      <w:r>
+        <w:fldChar w:fldCharType="end"/>
+      </w:r>
     </w:p>
     <w:p>
       <w:pPr>
@@ -2813,6 +3109,7 @@
           <w:lang w:val="ru-RU"/>
         </w:rPr>
       </w:pPr>
+      <w:proofErr w:type="spellStart"/>
       <w:r>
         <w:rPr>
           <w:rFonts w:ascii="Times New Roman" w:hAnsi="Times New Roman" w:cs="Times New Roman"/>
@@ -2826,11 +3123,26 @@
         </w:rPr>
         <w:t>ие</w:t>
       </w:r>
-      <w:r>
-        <w:rPr>
-          <w:rFonts w:ascii="Times New Roman" w:hAnsi="Times New Roman" w:cs="Times New Roman"/>
-        </w:rPr>
-        <w:t xml:space="preserve"> уровням:</w:t>
+      <w:proofErr w:type="spellEnd"/>
+      <w:r>
+        <w:rPr>
+          <w:rFonts w:ascii="Times New Roman" w:hAnsi="Times New Roman" w:cs="Times New Roman"/>
+        </w:rPr>
+        <w:t xml:space="preserve"> </w:t>
+      </w:r>
+      <w:proofErr w:type="spellStart"/>
+      <w:r>
+        <w:rPr>
+          <w:rFonts w:ascii="Times New Roman" w:hAnsi="Times New Roman" w:cs="Times New Roman"/>
+        </w:rPr>
+        <w:t>уровням</w:t>
+      </w:r>
+      <w:proofErr w:type="spellEnd"/>
+      <w:r>
+        <w:rPr>
+          <w:rFonts w:ascii="Times New Roman" w:hAnsi="Times New Roman" w:cs="Times New Roman"/>
+        </w:rPr>
+        <w:t>:</w:t>
       </w:r>
     </w:p>
     <w:tbl>
@@ -2974,21 +3286,78 @@
             <w:noWrap/>
           </w:tcPr>
           <w:p>
-            <w:fldSimple w:instr=" MERGEFIELD  &quot;@before-row#foreach($levelAssociation in $column.levelAssociations)&quot;  \* MERGEFORMAT ">
-              <w:r>
-                <w:t>«@before-row#foreach($levelAssociation in»</w:t>
-              </w:r>
-            </w:fldSimple>
-            <w:fldSimple w:instr=" MERGEFIELD  $levelAssociation.dimension.name  \* MERGEFORMAT ">
-              <w:r>
-                <w:t>«$levelAssociation.dimension.name»</w:t>
-              </w:r>
-            </w:fldSimple>
-            <w:fldSimple w:instr=" MERGEFIELD  @after-row#end  \* MERGEFORMAT ">
-              <w:r>
-                <w:t>«@after-row#end»</w:t>
-              </w:r>
-            </w:fldSimple>
+            <w:r>
+              <w:fldChar w:fldCharType="begin"/>
+            </w:r>
+            <w:r>
+              <w:instrText xml:space="preserve"> MERGEFIELD  "@before-row#foreach($levelAssociation in $column.levelAssociations)"  \* MERGEFORMAT </w:instrText>
+            </w:r>
+            <w:r>
+              <w:fldChar w:fldCharType="separate"/>
+            </w:r>
+            <w:r>
+              <w:t>«@</w:t>
+            </w:r>
+            <w:proofErr w:type="spellStart"/>
+            <w:r>
+              <w:t>before-row#foreach</w:t>
+            </w:r>
+            <w:proofErr w:type="spellEnd"/>
+            <w:r>
+              <w:t>($</w:t>
+            </w:r>
+            <w:proofErr w:type="spellStart"/>
+            <w:r>
+              <w:t>levelAssociation</w:t>
+            </w:r>
+            <w:proofErr w:type="spellEnd"/>
+            <w:r>
+              <w:t xml:space="preserve"> in»</w:t>
+            </w:r>
+            <w:r>
+              <w:fldChar w:fldCharType="end"/>
+            </w:r>
+            <w:r>
+              <w:fldChar w:fldCharType="begin"/>
+            </w:r>
+            <w:r>
+              <w:instrText xml:space="preserve"> MERGEFIELD  $levelAssociation.dimension.name  \* MERGEFORMAT </w:instrText>
+            </w:r>
+            <w:r>
+              <w:fldChar w:fldCharType="separate"/>
+            </w:r>
+            <w:r>
+              <w:t>«$levelAssociation.dimension.name»</w:t>
+            </w:r>
+            <w:r>
+              <w:fldChar w:fldCharType="end"/>
+            </w:r>
+            <w:r>
+              <w:fldChar w:fldCharType="begin"/>
+            </w:r>
+            <w:r>
+              <w:instrText xml:space="preserve"> MERGEFIELD  </w:instrText>
+            </w:r>
+            <w:r>
+              <w:instrText xml:space="preserve">@after-row#end  \* MERGEFORMAT </w:instrText>
+            </w:r>
+            <w:r>
+              <w:fldChar w:fldCharType="separate"/>
+            </w:r>
+            <w:r>
+              <w:t>«@</w:t>
+            </w:r>
+            <w:proofErr w:type="spellStart"/>
+            <w:r>
+              <w:t>after-row#end</w:t>
+            </w:r>
+            <w:proofErr w:type="spellEnd"/>
+            <w:r>
+              <w:t>»</w:t>
+            </w:r>
+            <w:r>
+              <w:fldChar w:fldCharType="end"/>
+            </w:r>
           </w:p>
         </w:tc>
         <w:tc>
@@ -3003,11 +3372,21 @@
             <w:noWrap/>
           </w:tcPr>
           <w:p>
-            <w:fldSimple w:instr=" MERGEFIELD  $levelAssociation.logicalLevel.name  \* MERGEFORMAT ">
-              <w:r>
-                <w:t>«$levelAssociation.logicalLevel.name»</w:t>
-              </w:r>
-            </w:fldSimple>
+            <w:r>
+              <w:fldChar w:fldCharType="begin"/>
+            </w:r>
+            <w:r>
+              <w:instrText xml:space="preserve"> MERGEFIELD  $levelAssociation.logicalLevel.name  \* MERGEFORMAT </w:instrText>
+            </w:r>
+            <w:r>
+              <w:fldChar w:fldCharType="separate"/>
+            </w:r>
+            <w:r>
+              <w:t>«$levelAssociation.logicalLevel.name»</w:t>
+            </w:r>
+            <w:r>
+              <w:fldChar w:fldCharType="end"/>
+            </w:r>
           </w:p>
         </w:tc>
       </w:tr>
@@ -3016,6 +3395,8 @@
       <w:pPr>
         <w:rPr>
           <w:rFonts w:ascii="Times New Roman" w:hAnsi="Times New Roman" w:cs="Times New Roman"/>
+          <w:i/>
+          <w:szCs w:val="24"/>
         </w:rPr>
       </w:pPr>
       <w:r>
@@ -3080,6 +3461,1033 @@
         </w:rPr>
         <w:fldChar w:fldCharType="end"/>
       </w:r>
+      <w:bookmarkStart w:id="0" w:name="_GoBack"/>
+      <w:bookmarkEnd w:id="0"/>
+      <w:r>
+        <w:rPr>
+          <w:rFonts w:ascii="Times New Roman" w:hAnsi="Times New Roman" w:cs="Times New Roman"/>
+          <w:i/>
+          <w:szCs w:val="24"/>
+          <w:lang w:val="ru-RU"/>
+        </w:rPr>
+        <w:fldChar w:fldCharType="begin"/>
+      </w:r>
+      <w:r>
+        <w:rPr>
+          <w:rFonts w:ascii="Times New Roman" w:hAnsi="Times New Roman" w:cs="Times New Roman"/>
+          <w:i/>
+          <w:szCs w:val="24"/>
+        </w:rPr>
+        <w:instrText xml:space="preserve"> MERGEFIELD  "#if($table.logicalKeys.size() &gt; 0)"  \* MERGEFORMAT </w:instrText>
+      </w:r>
+      <w:r>
+        <w:rPr>
+          <w:rFonts w:ascii="Times New Roman" w:hAnsi="Times New Roman" w:cs="Times New Roman"/>
+          <w:i/>
+          <w:szCs w:val="24"/>
+          <w:lang w:val="ru-RU"/>
+        </w:rPr>
+        <w:fldChar w:fldCharType="separate"/>
+      </w:r>
+      <w:r>
+        <w:rPr>
+          <w:rFonts w:ascii="Times New Roman" w:hAnsi="Times New Roman" w:cs="Times New Roman"/>
+          <w:i/>
+          <w:noProof/>
+          <w:szCs w:val="24"/>
+        </w:rPr>
+        <w:t>«#if($table.logicalKeys.size() &gt; 0)»</w:t>
+      </w:r>
+      <w:r>
+        <w:rPr>
+          <w:rFonts w:ascii="Times New Roman" w:hAnsi="Times New Roman" w:cs="Times New Roman"/>
+          <w:i/>
+          <w:szCs w:val="24"/>
+          <w:lang w:val="ru-RU"/>
+        </w:rPr>
+        <w:fldChar w:fldCharType="end"/>
+      </w:r>
+      <w:r>
+        <w:rPr>
+          <w:rFonts w:ascii="Times New Roman" w:hAnsi="Times New Roman" w:cs="Times New Roman"/>
+          <w:i/>
+          <w:szCs w:val="24"/>
+        </w:rPr>
+        <w:t xml:space="preserve"> </w:t>
+      </w:r>
+    </w:p>
+    <w:p>
+      <w:pPr>
+        <w:rPr>
+          <w:rFonts w:ascii="Times New Roman" w:hAnsi="Times New Roman" w:cs="Times New Roman"/>
+          <w:i/>
+          <w:szCs w:val="24"/>
+        </w:rPr>
+      </w:pPr>
+      <w:r>
+        <w:rPr>
+          <w:rFonts w:ascii="Times New Roman" w:hAnsi="Times New Roman" w:cs="Times New Roman"/>
+          <w:i/>
+          <w:szCs w:val="24"/>
+          <w:lang w:val="ru-RU"/>
+        </w:rPr>
+        <w:t>Ключи</w:t>
+      </w:r>
+      <w:r>
+        <w:rPr>
+          <w:rFonts w:ascii="Times New Roman" w:hAnsi="Times New Roman" w:cs="Times New Roman"/>
+          <w:i/>
+          <w:szCs w:val="24"/>
+        </w:rPr>
+        <w:t>:</w:t>
+      </w:r>
+    </w:p>
+    <w:tbl>
+      <w:tblPr>
+        <w:tblW w:w="9922" w:type="dxa"/>
+        <w:tblInd w:w="541" w:type="dxa"/>
+        <w:tblLayout w:type="fixed"/>
+        <w:tblCellMar>
+          <w:left w:w="115" w:type="dxa"/>
+          <w:right w:w="115" w:type="dxa"/>
+        </w:tblCellMar>
+        <w:tblLook w:val="0000" w:firstRow="0" w:lastRow="0" w:firstColumn="0" w:lastColumn="0" w:noHBand="0" w:noVBand="0"/>
+      </w:tblPr>
+      <w:tblGrid>
+        <w:gridCol w:w="2976"/>
+        <w:gridCol w:w="5103"/>
+        <w:gridCol w:w="1843"/>
+      </w:tblGrid>
+      <w:tr>
+        <w:trPr>
+          <w:trHeight w:val="479"/>
+          <w:tblHeader/>
+        </w:trPr>
+        <w:tc>
+          <w:tcPr>
+            <w:tcW w:w="2976" w:type="dxa"/>
+            <w:tcBorders>
+              <w:top w:val="single" w:sz="4" w:space="0" w:color="000000"/>
+              <w:left w:val="single" w:sz="4" w:space="0" w:color="000000"/>
+              <w:bottom w:val="single" w:sz="4" w:space="0" w:color="000000"/>
+            </w:tcBorders>
+            <w:shd w:val="clear" w:color="auto" w:fill="E5E5E5"/>
+          </w:tcPr>
+          <w:p>
+            <w:pPr>
+              <w:pStyle w:val="TableText"/>
+              <w:snapToGrid w:val="0"/>
+              <w:jc w:val="center"/>
+              <w:rPr>
+                <w:rFonts w:ascii="Times New Roman" w:hAnsi="Times New Roman" w:cs="Times New Roman"/>
+                <w:b/>
+                <w:bCs/>
+                <w:lang w:val="ru-RU"/>
+              </w:rPr>
+            </w:pPr>
+            <w:r>
+              <w:rPr>
+                <w:rFonts w:ascii="Times New Roman" w:hAnsi="Times New Roman" w:cs="Times New Roman"/>
+                <w:b/>
+                <w:bCs/>
+                <w:lang w:val="ru-RU"/>
+              </w:rPr>
+              <w:lastRenderedPageBreak/>
+              <w:t xml:space="preserve">Название </w:t>
+            </w:r>
+            <w:r>
+              <w:rPr>
+                <w:rFonts w:ascii="Times New Roman" w:hAnsi="Times New Roman" w:cs="Times New Roman"/>
+                <w:b/>
+                <w:bCs/>
+                <w:lang w:val="ru-RU"/>
+              </w:rPr>
+              <w:t>ключа</w:t>
+            </w:r>
+          </w:p>
+        </w:tc>
+        <w:tc>
+          <w:tcPr>
+            <w:tcW w:w="5103" w:type="dxa"/>
+            <w:tcBorders>
+              <w:top w:val="single" w:sz="4" w:space="0" w:color="000000"/>
+              <w:left w:val="single" w:sz="4" w:space="0" w:color="000000"/>
+              <w:bottom w:val="single" w:sz="4" w:space="0" w:color="000000"/>
+              <w:right w:val="single" w:sz="4" w:space="0" w:color="000000"/>
+            </w:tcBorders>
+            <w:shd w:val="clear" w:color="auto" w:fill="E5E5E5"/>
+          </w:tcPr>
+          <w:p>
+            <w:pPr>
+              <w:pStyle w:val="TableText"/>
+              <w:snapToGrid w:val="0"/>
+              <w:jc w:val="center"/>
+              <w:rPr>
+                <w:rFonts w:ascii="Times New Roman" w:hAnsi="Times New Roman" w:cs="Times New Roman"/>
+                <w:b/>
+                <w:bCs/>
+              </w:rPr>
+            </w:pPr>
+            <w:r>
+              <w:rPr>
+                <w:rFonts w:ascii="Times New Roman" w:hAnsi="Times New Roman" w:cs="Times New Roman"/>
+                <w:b/>
+                <w:bCs/>
+                <w:lang w:val="ru-RU"/>
+              </w:rPr>
+              <w:t>Столбцы</w:t>
+            </w:r>
+          </w:p>
+        </w:tc>
+        <w:tc>
+          <w:tcPr>
+            <w:tcW w:w="1843" w:type="dxa"/>
+            <w:tcBorders>
+              <w:top w:val="single" w:sz="4" w:space="0" w:color="000000"/>
+              <w:left w:val="single" w:sz="4" w:space="0" w:color="000000"/>
+              <w:bottom w:val="single" w:sz="4" w:space="0" w:color="000000"/>
+              <w:right w:val="single" w:sz="4" w:space="0" w:color="000000"/>
+            </w:tcBorders>
+            <w:shd w:val="clear" w:color="auto" w:fill="E5E5E5"/>
+          </w:tcPr>
+          <w:p>
+            <w:pPr>
+              <w:pStyle w:val="TableText"/>
+              <w:snapToGrid w:val="0"/>
+              <w:jc w:val="center"/>
+              <w:rPr>
+                <w:rFonts w:ascii="Times New Roman" w:hAnsi="Times New Roman" w:cs="Times New Roman"/>
+                <w:b/>
+                <w:bCs/>
+                <w:lang w:val="ru-RU"/>
+              </w:rPr>
+            </w:pPr>
+            <w:r>
+              <w:rPr>
+                <w:rFonts w:ascii="Times New Roman" w:hAnsi="Times New Roman" w:cs="Times New Roman"/>
+                <w:b/>
+                <w:bCs/>
+                <w:lang w:val="ru-RU"/>
+              </w:rPr>
+              <w:t>Первичный ключ</w:t>
+            </w:r>
+          </w:p>
+        </w:tc>
+      </w:tr>
+      <w:tr>
+        <w:trPr>
+          <w:trHeight w:val="208"/>
+          <w:tblHeader/>
+        </w:trPr>
+        <w:tc>
+          <w:tcPr>
+            <w:tcW w:w="9922" w:type="dxa"/>
+            <w:gridSpan w:val="3"/>
+            <w:tcBorders>
+              <w:top w:val="single" w:sz="4" w:space="0" w:color="000000"/>
+              <w:left w:val="single" w:sz="4" w:space="0" w:color="000000"/>
+              <w:bottom w:val="single" w:sz="4" w:space="0" w:color="000000"/>
+              <w:right w:val="single" w:sz="4" w:space="0" w:color="000000"/>
+            </w:tcBorders>
+            <w:shd w:val="pct75" w:color="auto" w:fill="auto"/>
+          </w:tcPr>
+          <w:p>
+            <w:pPr>
+              <w:rPr>
+                <w:rFonts w:ascii="Times New Roman" w:hAnsi="Times New Roman" w:cs="Times New Roman"/>
+                <w:color w:val="000000"/>
+                <w:sz w:val="16"/>
+                <w:szCs w:val="16"/>
+                <w:lang w:eastAsia="en-US"/>
+              </w:rPr>
+            </w:pPr>
+          </w:p>
+        </w:tc>
+      </w:tr>
+      <w:tr>
+        <w:tblPrEx>
+          <w:tblCellMar>
+            <w:left w:w="108" w:type="dxa"/>
+            <w:right w:w="108" w:type="dxa"/>
+          </w:tblCellMar>
+          <w:tblLook w:val="00A0" w:firstRow="1" w:lastRow="0" w:firstColumn="1" w:lastColumn="0" w:noHBand="0" w:noVBand="0"/>
+        </w:tblPrEx>
+        <w:trPr>
+          <w:trHeight w:val="300"/>
+        </w:trPr>
+        <w:tc>
+          <w:tcPr>
+            <w:tcW w:w="2976" w:type="dxa"/>
+            <w:tcBorders>
+              <w:top w:val="nil"/>
+              <w:left w:val="single" w:sz="4" w:space="0" w:color="auto"/>
+              <w:bottom w:val="single" w:sz="4" w:space="0" w:color="auto"/>
+              <w:right w:val="single" w:sz="4" w:space="0" w:color="auto"/>
+            </w:tcBorders>
+            <w:noWrap/>
+          </w:tcPr>
+          <w:p>
+            <w:fldSimple w:instr=" MERGEFIELD  &quot;@before-row#foreach($key in $table.logicalKeys)&quot;  \* MERGEFORMAT ">
+              <w:r>
+                <w:rPr>
+                  <w:noProof/>
+                </w:rPr>
+                <w:t>«@before-row#foreach($key in $t</w:t>
+              </w:r>
+              <w:r>
+                <w:rPr>
+                  <w:noProof/>
+                </w:rPr>
+                <w:t>a</w:t>
+              </w:r>
+              <w:r>
+                <w:rPr>
+                  <w:noProof/>
+                </w:rPr>
+                <w:t>ble.logic»</w:t>
+              </w:r>
+            </w:fldSimple>
+            <w:r>
+              <w:fldChar w:fldCharType="begin"/>
+            </w:r>
+            <w:r>
+              <w:instrText xml:space="preserve"> MERGEFIELD  $key.name  \* MERGEFORMAT </w:instrText>
+            </w:r>
+            <w:r>
+              <w:fldChar w:fldCharType="separate"/>
+            </w:r>
+            <w:r>
+              <w:t>«$key.name»</w:t>
+            </w:r>
+            <w:r>
+              <w:fldChar w:fldCharType="end"/>
+            </w:r>
+            <w:r>
+              <w:fldChar w:fldCharType="begin"/>
+            </w:r>
+            <w:r>
+              <w:instrText xml:space="preserve"> MERGEFIELD  @after-row#end  \* MERGEFORMAT </w:instrText>
+            </w:r>
+            <w:r>
+              <w:fldChar w:fldCharType="separate"/>
+            </w:r>
+            <w:r>
+              <w:t>«@</w:t>
+            </w:r>
+            <w:proofErr w:type="spellStart"/>
+            <w:r>
+              <w:t>after-row#end</w:t>
+            </w:r>
+            <w:proofErr w:type="spellEnd"/>
+            <w:r>
+              <w:t>»</w:t>
+            </w:r>
+            <w:r>
+              <w:fldChar w:fldCharType="end"/>
+            </w:r>
+          </w:p>
+        </w:tc>
+        <w:tc>
+          <w:tcPr>
+            <w:tcW w:w="5103" w:type="dxa"/>
+            <w:tcBorders>
+              <w:top w:val="nil"/>
+              <w:left w:val="nil"/>
+              <w:bottom w:val="single" w:sz="4" w:space="0" w:color="auto"/>
+              <w:right w:val="single" w:sz="4" w:space="0" w:color="auto"/>
+            </w:tcBorders>
+            <w:noWrap/>
+          </w:tcPr>
+          <w:p>
+            <w:fldSimple w:instr=" MERGEFIELD  $key.logicalColumns  \* MERGEFORMAT ">
+              <w:r>
+                <w:rPr>
+                  <w:noProof/>
+                </w:rPr>
+                <w:t>«$key.logicalColumns»</w:t>
+              </w:r>
+            </w:fldSimple>
+          </w:p>
+        </w:tc>
+        <w:tc>
+          <w:tcPr>
+            <w:tcW w:w="1843" w:type="dxa"/>
+            <w:tcBorders>
+              <w:top w:val="single" w:sz="4" w:space="0" w:color="auto"/>
+              <w:left w:val="single" w:sz="4" w:space="0" w:color="auto"/>
+              <w:bottom w:val="single" w:sz="4" w:space="0" w:color="auto"/>
+              <w:right w:val="single" w:sz="4" w:space="0" w:color="auto"/>
+            </w:tcBorders>
+          </w:tcPr>
+          <w:p>
+            <w:r>
+              <w:fldChar w:fldCharType="begin"/>
+            </w:r>
+            <w:r>
+              <w:instrText xml:space="preserve"> MERGEFIELD  #if($key.primary)  \* MERGEFORMAT </w:instrText>
+            </w:r>
+            <w:r>
+              <w:fldChar w:fldCharType="separate"/>
+            </w:r>
+            <w:r>
+              <w:t>«#if($</w:t>
+            </w:r>
+            <w:proofErr w:type="spellStart"/>
+            <w:r>
+              <w:t>key.primary</w:t>
+            </w:r>
+            <w:proofErr w:type="spellEnd"/>
+            <w:r>
+              <w:t>)»</w:t>
+            </w:r>
+            <w:proofErr w:type="spellStart"/>
+            <w:r>
+              <w:fldChar w:fldCharType="end"/>
+            </w:r>
+            <w:r>
+              <w:t>Да</w:t>
+            </w:r>
+            <w:proofErr w:type="spellEnd"/>
+            <w:r>
+              <w:fldChar w:fldCharType="begin"/>
+            </w:r>
+            <w:r>
+              <w:instrText xml:space="preserve"> MERGEFIELD  #else  \* MERGEFORMAT </w:instrText>
+            </w:r>
+            <w:r>
+              <w:fldChar w:fldCharType="separate"/>
+            </w:r>
+            <w:r>
+              <w:t>«#else»</w:t>
+            </w:r>
+            <w:proofErr w:type="spellStart"/>
+            <w:r>
+              <w:fldChar w:fldCharType="end"/>
+            </w:r>
+            <w:r>
+              <w:t>Нет</w:t>
+            </w:r>
+            <w:proofErr w:type="spellEnd"/>
+            <w:r>
+              <w:fldChar w:fldCharType="begin"/>
+            </w:r>
+            <w:r>
+              <w:instrText xml:space="preserve"> MERGEFIELD  #end  \* MERGEFORMAT </w:instrText>
+            </w:r>
+            <w:r>
+              <w:fldChar w:fldCharType="separate"/>
+            </w:r>
+            <w:r>
+              <w:t>«#end»</w:t>
+            </w:r>
+            <w:r>
+              <w:fldChar w:fldCharType="end"/>
+            </w:r>
+          </w:p>
+        </w:tc>
+      </w:tr>
+    </w:tbl>
+    <w:p>
+      <w:pPr>
+        <w:rPr>
+          <w:rFonts w:ascii="Times New Roman" w:hAnsi="Times New Roman" w:cs="Times New Roman"/>
+          <w:i/>
+          <w:szCs w:val="24"/>
+        </w:rPr>
+      </w:pPr>
+      <w:r>
+        <w:rPr>
+          <w:rFonts w:ascii="Times New Roman" w:hAnsi="Times New Roman" w:cs="Times New Roman"/>
+          <w:i/>
+          <w:szCs w:val="24"/>
+          <w:lang w:val="ru-RU"/>
+        </w:rPr>
+        <w:fldChar w:fldCharType="begin"/>
+      </w:r>
+      <w:r>
+        <w:rPr>
+          <w:rFonts w:ascii="Times New Roman" w:hAnsi="Times New Roman" w:cs="Times New Roman"/>
+          <w:i/>
+          <w:szCs w:val="24"/>
+        </w:rPr>
+        <w:instrText xml:space="preserve"> MERGEFIELD  #end  \* MERGEFORMAT </w:instrText>
+      </w:r>
+      <w:r>
+        <w:rPr>
+          <w:rFonts w:ascii="Times New Roman" w:hAnsi="Times New Roman" w:cs="Times New Roman"/>
+          <w:i/>
+          <w:szCs w:val="24"/>
+          <w:lang w:val="ru-RU"/>
+        </w:rPr>
+        <w:fldChar w:fldCharType="separate"/>
+      </w:r>
+      <w:r>
+        <w:rPr>
+          <w:rFonts w:ascii="Times New Roman" w:hAnsi="Times New Roman" w:cs="Times New Roman"/>
+          <w:i/>
+          <w:szCs w:val="24"/>
+        </w:rPr>
+        <w:t>«#</w:t>
+      </w:r>
+      <w:proofErr w:type="spellStart"/>
+      <w:r>
+        <w:rPr>
+          <w:rFonts w:ascii="Times New Roman" w:hAnsi="Times New Roman" w:cs="Times New Roman"/>
+          <w:i/>
+          <w:szCs w:val="24"/>
+        </w:rPr>
+        <w:t>end»</w:t>
+      </w:r>
+      <w:r>
+        <w:rPr>
+          <w:rFonts w:ascii="Times New Roman" w:hAnsi="Times New Roman" w:cs="Times New Roman"/>
+          <w:i/>
+          <w:szCs w:val="24"/>
+          <w:lang w:val="ru-RU"/>
+        </w:rPr>
+        <w:fldChar w:fldCharType="end"/>
+      </w:r>
+      <w:r>
+        <w:rPr>
+          <w:rFonts w:ascii="Times New Roman" w:hAnsi="Times New Roman" w:cs="Times New Roman"/>
+          <w:i/>
+          <w:szCs w:val="24"/>
+          <w:lang w:val="ru-RU"/>
+        </w:rPr>
+        <w:fldChar w:fldCharType="begin"/>
+      </w:r>
+      <w:r>
+        <w:rPr>
+          <w:rFonts w:ascii="Times New Roman" w:hAnsi="Times New Roman" w:cs="Times New Roman"/>
+          <w:i/>
+          <w:szCs w:val="24"/>
+        </w:rPr>
+        <w:instrText xml:space="preserve"> MERGEFIELD  "#if($table.logicalForeignKeys.size() &gt; 0)"  \* MERGEFORMAT </w:instrText>
+      </w:r>
+      <w:r>
+        <w:rPr>
+          <w:rFonts w:ascii="Times New Roman" w:hAnsi="Times New Roman" w:cs="Times New Roman"/>
+          <w:i/>
+          <w:szCs w:val="24"/>
+          <w:lang w:val="ru-RU"/>
+        </w:rPr>
+        <w:fldChar w:fldCharType="separate"/>
+      </w:r>
+      <w:r>
+        <w:rPr>
+          <w:rFonts w:ascii="Times New Roman" w:hAnsi="Times New Roman" w:cs="Times New Roman"/>
+          <w:i/>
+          <w:noProof/>
+          <w:szCs w:val="24"/>
+        </w:rPr>
+        <w:t>«#if</w:t>
+      </w:r>
+      <w:proofErr w:type="spellEnd"/>
+      <w:r>
+        <w:rPr>
+          <w:rFonts w:ascii="Times New Roman" w:hAnsi="Times New Roman" w:cs="Times New Roman"/>
+          <w:i/>
+          <w:noProof/>
+          <w:szCs w:val="24"/>
+        </w:rPr>
+        <w:t>($table.logicalForeignKeys.size() &gt; 0»</w:t>
+      </w:r>
+      <w:r>
+        <w:rPr>
+          <w:rFonts w:ascii="Times New Roman" w:hAnsi="Times New Roman" w:cs="Times New Roman"/>
+          <w:i/>
+          <w:szCs w:val="24"/>
+          <w:lang w:val="ru-RU"/>
+        </w:rPr>
+        <w:fldChar w:fldCharType="end"/>
+      </w:r>
+    </w:p>
+    <w:p>
+      <w:pPr>
+        <w:rPr>
+          <w:rFonts w:ascii="Times New Roman" w:hAnsi="Times New Roman" w:cs="Times New Roman"/>
+          <w:i/>
+          <w:szCs w:val="24"/>
+          <w:lang w:val="ru-RU"/>
+        </w:rPr>
+      </w:pPr>
+      <w:r>
+        <w:rPr>
+          <w:rFonts w:ascii="Times New Roman" w:hAnsi="Times New Roman" w:cs="Times New Roman"/>
+          <w:i/>
+          <w:szCs w:val="24"/>
+          <w:lang w:val="ru-RU"/>
+        </w:rPr>
+        <w:t>Внешние ключи:</w:t>
+      </w:r>
+    </w:p>
+    <w:tbl>
+      <w:tblPr>
+        <w:tblW w:w="9922" w:type="dxa"/>
+        <w:tblInd w:w="541" w:type="dxa"/>
+        <w:tblLayout w:type="fixed"/>
+        <w:tblCellMar>
+          <w:left w:w="115" w:type="dxa"/>
+          <w:right w:w="115" w:type="dxa"/>
+        </w:tblCellMar>
+        <w:tblLook w:val="0000" w:firstRow="0" w:lastRow="0" w:firstColumn="0" w:lastColumn="0" w:noHBand="0" w:noVBand="0"/>
+      </w:tblPr>
+      <w:tblGrid>
+        <w:gridCol w:w="2551"/>
+        <w:gridCol w:w="1985"/>
+        <w:gridCol w:w="2126"/>
+        <w:gridCol w:w="3260"/>
+      </w:tblGrid>
+      <w:tr>
+        <w:trPr>
+          <w:trHeight w:val="479"/>
+          <w:tblHeader/>
+        </w:trPr>
+        <w:tc>
+          <w:tcPr>
+            <w:tcW w:w="2551" w:type="dxa"/>
+            <w:tcBorders>
+              <w:top w:val="single" w:sz="4" w:space="0" w:color="000000"/>
+              <w:left w:val="single" w:sz="4" w:space="0" w:color="000000"/>
+              <w:bottom w:val="single" w:sz="4" w:space="0" w:color="000000"/>
+            </w:tcBorders>
+            <w:shd w:val="clear" w:color="auto" w:fill="E5E5E5"/>
+          </w:tcPr>
+          <w:p>
+            <w:pPr>
+              <w:pStyle w:val="TableText"/>
+              <w:snapToGrid w:val="0"/>
+              <w:jc w:val="center"/>
+              <w:rPr>
+                <w:rFonts w:ascii="Times New Roman" w:hAnsi="Times New Roman" w:cs="Times New Roman"/>
+                <w:b/>
+                <w:bCs/>
+                <w:lang w:val="ru-RU"/>
+              </w:rPr>
+            </w:pPr>
+            <w:r>
+              <w:rPr>
+                <w:rFonts w:ascii="Times New Roman" w:hAnsi="Times New Roman" w:cs="Times New Roman"/>
+                <w:b/>
+                <w:bCs/>
+                <w:lang w:val="ru-RU"/>
+              </w:rPr>
+              <w:t xml:space="preserve">Название </w:t>
+            </w:r>
+            <w:r>
+              <w:rPr>
+                <w:rFonts w:ascii="Times New Roman" w:hAnsi="Times New Roman" w:cs="Times New Roman"/>
+                <w:b/>
+                <w:bCs/>
+                <w:lang w:val="ru-RU"/>
+              </w:rPr>
+              <w:t>внешнего ключа</w:t>
+            </w:r>
+          </w:p>
+        </w:tc>
+        <w:tc>
+          <w:tcPr>
+            <w:tcW w:w="1985" w:type="dxa"/>
+            <w:tcBorders>
+              <w:top w:val="single" w:sz="4" w:space="0" w:color="000000"/>
+              <w:left w:val="single" w:sz="4" w:space="0" w:color="000000"/>
+              <w:bottom w:val="single" w:sz="4" w:space="0" w:color="000000"/>
+              <w:right w:val="single" w:sz="4" w:space="0" w:color="000000"/>
+            </w:tcBorders>
+            <w:shd w:val="clear" w:color="auto" w:fill="E5E5E5"/>
+          </w:tcPr>
+          <w:p>
+            <w:pPr>
+              <w:pStyle w:val="TableText"/>
+              <w:snapToGrid w:val="0"/>
+              <w:jc w:val="center"/>
+              <w:rPr>
+                <w:rFonts w:ascii="Times New Roman" w:hAnsi="Times New Roman" w:cs="Times New Roman"/>
+                <w:b/>
+                <w:bCs/>
+                <w:lang w:val="ru-RU"/>
+              </w:rPr>
+            </w:pPr>
+            <w:r>
+              <w:rPr>
+                <w:rFonts w:ascii="Times New Roman" w:hAnsi="Times New Roman" w:cs="Times New Roman"/>
+                <w:b/>
+                <w:bCs/>
+                <w:lang w:val="ru-RU"/>
+              </w:rPr>
+              <w:t>Родительская таблица</w:t>
+            </w:r>
+          </w:p>
+        </w:tc>
+        <w:tc>
+          <w:tcPr>
+            <w:tcW w:w="2126" w:type="dxa"/>
+            <w:tcBorders>
+              <w:top w:val="single" w:sz="4" w:space="0" w:color="000000"/>
+              <w:left w:val="single" w:sz="4" w:space="0" w:color="000000"/>
+              <w:bottom w:val="single" w:sz="4" w:space="0" w:color="000000"/>
+              <w:right w:val="single" w:sz="4" w:space="0" w:color="000000"/>
+            </w:tcBorders>
+            <w:shd w:val="clear" w:color="auto" w:fill="E5E5E5"/>
+          </w:tcPr>
+          <w:p>
+            <w:pPr>
+              <w:pStyle w:val="TableText"/>
+              <w:snapToGrid w:val="0"/>
+              <w:jc w:val="center"/>
+              <w:rPr>
+                <w:rFonts w:ascii="Times New Roman" w:hAnsi="Times New Roman" w:cs="Times New Roman"/>
+                <w:b/>
+                <w:bCs/>
+                <w:lang w:val="ru-RU"/>
+              </w:rPr>
+            </w:pPr>
+            <w:r>
+              <w:rPr>
+                <w:rFonts w:ascii="Times New Roman" w:hAnsi="Times New Roman" w:cs="Times New Roman"/>
+                <w:b/>
+                <w:bCs/>
+                <w:lang w:val="ru-RU"/>
+              </w:rPr>
+              <w:t>Ключ родительской та</w:t>
+            </w:r>
+            <w:r>
+              <w:rPr>
+                <w:rFonts w:ascii="Times New Roman" w:hAnsi="Times New Roman" w:cs="Times New Roman"/>
+                <w:b/>
+                <w:bCs/>
+                <w:lang w:val="ru-RU"/>
+              </w:rPr>
+              <w:t>б</w:t>
+            </w:r>
+            <w:r>
+              <w:rPr>
+                <w:rFonts w:ascii="Times New Roman" w:hAnsi="Times New Roman" w:cs="Times New Roman"/>
+                <w:b/>
+                <w:bCs/>
+                <w:lang w:val="ru-RU"/>
+              </w:rPr>
+              <w:t>лицы</w:t>
+            </w:r>
+          </w:p>
+        </w:tc>
+        <w:tc>
+          <w:tcPr>
+            <w:tcW w:w="3260" w:type="dxa"/>
+            <w:tcBorders>
+              <w:top w:val="single" w:sz="4" w:space="0" w:color="000000"/>
+              <w:left w:val="single" w:sz="4" w:space="0" w:color="000000"/>
+              <w:bottom w:val="single" w:sz="4" w:space="0" w:color="000000"/>
+              <w:right w:val="single" w:sz="4" w:space="0" w:color="000000"/>
+            </w:tcBorders>
+            <w:shd w:val="clear" w:color="auto" w:fill="E5E5E5"/>
+          </w:tcPr>
+          <w:p>
+            <w:pPr>
+              <w:pStyle w:val="TableText"/>
+              <w:snapToGrid w:val="0"/>
+              <w:jc w:val="center"/>
+              <w:rPr>
+                <w:rFonts w:ascii="Times New Roman" w:hAnsi="Times New Roman" w:cs="Times New Roman"/>
+                <w:b/>
+                <w:bCs/>
+                <w:lang w:val="ru-RU"/>
+              </w:rPr>
+            </w:pPr>
+            <w:r>
+              <w:rPr>
+                <w:rFonts w:ascii="Times New Roman" w:hAnsi="Times New Roman" w:cs="Times New Roman"/>
+                <w:b/>
+                <w:bCs/>
+                <w:lang w:val="ru-RU"/>
+              </w:rPr>
+              <w:t>Выражение</w:t>
+            </w:r>
+          </w:p>
+        </w:tc>
+      </w:tr>
+      <w:tr>
+        <w:trPr>
+          <w:trHeight w:val="208"/>
+          <w:tblHeader/>
+        </w:trPr>
+        <w:tc>
+          <w:tcPr>
+            <w:tcW w:w="9922" w:type="dxa"/>
+            <w:gridSpan w:val="4"/>
+            <w:tcBorders>
+              <w:top w:val="single" w:sz="4" w:space="0" w:color="000000"/>
+              <w:left w:val="single" w:sz="4" w:space="0" w:color="000000"/>
+              <w:bottom w:val="single" w:sz="4" w:space="0" w:color="000000"/>
+              <w:right w:val="single" w:sz="4" w:space="0" w:color="000000"/>
+            </w:tcBorders>
+            <w:shd w:val="pct75" w:color="auto" w:fill="auto"/>
+          </w:tcPr>
+          <w:p>
+            <w:pPr>
+              <w:rPr>
+                <w:rFonts w:ascii="Times New Roman" w:hAnsi="Times New Roman" w:cs="Times New Roman"/>
+                <w:color w:val="000000"/>
+                <w:sz w:val="16"/>
+                <w:szCs w:val="16"/>
+                <w:lang w:eastAsia="en-US"/>
+              </w:rPr>
+            </w:pPr>
+          </w:p>
+        </w:tc>
+      </w:tr>
+      <w:tr>
+        <w:tblPrEx>
+          <w:tblCellMar>
+            <w:left w:w="108" w:type="dxa"/>
+            <w:right w:w="108" w:type="dxa"/>
+          </w:tblCellMar>
+          <w:tblLook w:val="00A0" w:firstRow="1" w:lastRow="0" w:firstColumn="1" w:lastColumn="0" w:noHBand="0" w:noVBand="0"/>
+        </w:tblPrEx>
+        <w:trPr>
+          <w:trHeight w:val="300"/>
+        </w:trPr>
+        <w:tc>
+          <w:tcPr>
+            <w:tcW w:w="2551" w:type="dxa"/>
+            <w:tcBorders>
+              <w:top w:val="nil"/>
+              <w:left w:val="single" w:sz="4" w:space="0" w:color="auto"/>
+              <w:bottom w:val="single" w:sz="4" w:space="0" w:color="auto"/>
+              <w:right w:val="single" w:sz="4" w:space="0" w:color="auto"/>
+            </w:tcBorders>
+            <w:noWrap/>
+          </w:tcPr>
+          <w:p>
+            <w:fldSimple w:instr=" MERGEFIELD  &quot;@before-row#foreach($key in $table.logicalForeignKeys)&quot;  \* MERGEFORMAT ">
+              <w:r>
+                <w:rPr>
+                  <w:noProof/>
+                </w:rPr>
+                <w:t>«@before-row#foreach($key in $t</w:t>
+              </w:r>
+              <w:r>
+                <w:rPr>
+                  <w:noProof/>
+                </w:rPr>
+                <w:t>a</w:t>
+              </w:r>
+              <w:r>
+                <w:rPr>
+                  <w:noProof/>
+                </w:rPr>
+                <w:t>ble.logic»</w:t>
+              </w:r>
+            </w:fldSimple>
+            <w:r>
+              <w:fldChar w:fldCharType="begin"/>
+            </w:r>
+            <w:r>
+              <w:instrText xml:space="preserve"> MERGEFIELD  $key.name  \* MERGEFORMAT </w:instrText>
+            </w:r>
+            <w:r>
+              <w:fldChar w:fldCharType="separate"/>
+            </w:r>
+            <w:r>
+              <w:t>«$key.name»</w:t>
+            </w:r>
+            <w:r>
+              <w:fldChar w:fldCharType="end"/>
+            </w:r>
+            <w:r>
+              <w:fldChar w:fldCharType="begin"/>
+            </w:r>
+            <w:r>
+              <w:instrText xml:space="preserve"> MERGEFIELD  @after-row#end  \* MERGEFORMAT </w:instrText>
+            </w:r>
+            <w:r>
+              <w:fldChar w:fldCharType="separate"/>
+            </w:r>
+            <w:r>
+              <w:t>«@</w:t>
+            </w:r>
+            <w:proofErr w:type="spellStart"/>
+            <w:r>
+              <w:t>after-row#end</w:t>
+            </w:r>
+            <w:proofErr w:type="spellEnd"/>
+            <w:r>
+              <w:t>»</w:t>
+            </w:r>
+            <w:r>
+              <w:fldChar w:fldCharType="end"/>
+            </w:r>
+          </w:p>
+        </w:tc>
+        <w:tc>
+          <w:tcPr>
+            <w:tcW w:w="1985" w:type="dxa"/>
+            <w:tcBorders>
+              <w:top w:val="nil"/>
+              <w:left w:val="nil"/>
+              <w:bottom w:val="single" w:sz="4" w:space="0" w:color="auto"/>
+              <w:right w:val="single" w:sz="4" w:space="0" w:color="auto"/>
+            </w:tcBorders>
+            <w:noWrap/>
+          </w:tcPr>
+          <w:p>
+            <w:r>
+              <w:fldChar w:fldCharType="begin"/>
+            </w:r>
+            <w:r>
+              <w:instrText xml:space="preserve"> MERGEFIELD  $key.parentTable.get(1)  \* MERGEFORMAT </w:instrText>
+            </w:r>
+            <w:r>
+              <w:fldChar w:fldCharType="separate"/>
+            </w:r>
+            <w:r>
+              <w:t>«$</w:t>
+            </w:r>
+            <w:proofErr w:type="spellStart"/>
+            <w:r>
+              <w:t>key.parentTable.get</w:t>
+            </w:r>
+            <w:proofErr w:type="spellEnd"/>
+            <w:r>
+              <w:t>(1)»</w:t>
+            </w:r>
+            <w:r>
+              <w:fldChar w:fldCharType="end"/>
+            </w:r>
+          </w:p>
+        </w:tc>
+        <w:tc>
+          <w:tcPr>
+            <w:tcW w:w="2126" w:type="dxa"/>
+            <w:tcBorders>
+              <w:top w:val="single" w:sz="4" w:space="0" w:color="auto"/>
+              <w:left w:val="nil"/>
+              <w:bottom w:val="single" w:sz="4" w:space="0" w:color="auto"/>
+              <w:right w:val="single" w:sz="4" w:space="0" w:color="auto"/>
+            </w:tcBorders>
+          </w:tcPr>
+          <w:p>
+            <w:r>
+              <w:fldChar w:fldCharType="begin"/>
+            </w:r>
+            <w:r>
+              <w:instrText xml:space="preserve"> MERGEFIELD  $key.parentTable.get(0)  \* MERGEFORMAT </w:instrText>
+            </w:r>
+            <w:r>
+              <w:fldChar w:fldCharType="separate"/>
+            </w:r>
+            <w:r>
+              <w:t>«$</w:t>
+            </w:r>
+            <w:proofErr w:type="spellStart"/>
+            <w:r>
+              <w:t>key.parentTable.get</w:t>
+            </w:r>
+            <w:proofErr w:type="spellEnd"/>
+            <w:r>
+              <w:t>(0)»</w:t>
+            </w:r>
+            <w:r>
+              <w:fldChar w:fldCharType="end"/>
+            </w:r>
+          </w:p>
+        </w:tc>
+        <w:tc>
+          <w:tcPr>
+            <w:tcW w:w="3260" w:type="dxa"/>
+            <w:tcBorders>
+              <w:top w:val="single" w:sz="4" w:space="0" w:color="auto"/>
+              <w:left w:val="single" w:sz="4" w:space="0" w:color="auto"/>
+              <w:bottom w:val="single" w:sz="4" w:space="0" w:color="auto"/>
+              <w:right w:val="single" w:sz="4" w:space="0" w:color="auto"/>
+            </w:tcBorders>
+          </w:tcPr>
+          <w:p>
+            <w:r>
+              <w:fldChar w:fldCharType="begin"/>
+            </w:r>
+            <w:r>
+              <w:instrText xml:space="preserve"> MERGEFIELD  $key.expression  \* MERGEFORMAT </w:instrText>
+            </w:r>
+            <w:r>
+              <w:fldChar w:fldCharType="separate"/>
+            </w:r>
+            <w:r>
+              <w:t>«$</w:t>
+            </w:r>
+            <w:proofErr w:type="spellStart"/>
+            <w:r>
+              <w:t>key.expression</w:t>
+            </w:r>
+            <w:proofErr w:type="spellEnd"/>
+            <w:r>
+              <w:t>»</w:t>
+            </w:r>
+            <w:r>
+              <w:fldChar w:fldCharType="end"/>
+            </w:r>
+          </w:p>
+        </w:tc>
+      </w:tr>
+    </w:tbl>
+    <w:p>
+      <w:pPr>
+        <w:rPr>
+          <w:rFonts w:ascii="Times New Roman" w:hAnsi="Times New Roman" w:cs="Times New Roman"/>
+          <w:i/>
+          <w:szCs w:val="24"/>
+        </w:rPr>
+      </w:pPr>
+      <w:r>
+        <w:rPr>
+          <w:rFonts w:ascii="Times New Roman" w:hAnsi="Times New Roman" w:cs="Times New Roman"/>
+          <w:i/>
+          <w:szCs w:val="24"/>
+        </w:rPr>
+        <w:fldChar w:fldCharType="begin"/>
+      </w:r>
+      <w:r>
+        <w:rPr>
+          <w:rFonts w:ascii="Times New Roman" w:hAnsi="Times New Roman" w:cs="Times New Roman"/>
+          <w:i/>
+          <w:szCs w:val="24"/>
+        </w:rPr>
+        <w:instrText xml:space="preserve"> MERGEFIELD  #end  \* MERGEFORMAT </w:instrText>
+      </w:r>
+      <w:r>
+        <w:rPr>
+          <w:rFonts w:ascii="Times New Roman" w:hAnsi="Times New Roman" w:cs="Times New Roman"/>
+          <w:i/>
+          <w:szCs w:val="24"/>
+        </w:rPr>
+        <w:fldChar w:fldCharType="separate"/>
+      </w:r>
+      <w:r>
+        <w:rPr>
+          <w:rFonts w:ascii="Times New Roman" w:hAnsi="Times New Roman" w:cs="Times New Roman"/>
+          <w:i/>
+          <w:szCs w:val="24"/>
+        </w:rPr>
+        <w:t>«#</w:t>
+      </w:r>
+      <w:proofErr w:type="spellStart"/>
+      <w:r>
+        <w:rPr>
+          <w:rFonts w:ascii="Times New Roman" w:hAnsi="Times New Roman" w:cs="Times New Roman"/>
+          <w:i/>
+          <w:szCs w:val="24"/>
+        </w:rPr>
+        <w:t>end»</w:t>
+      </w:r>
+      <w:r>
+        <w:rPr>
+          <w:rFonts w:ascii="Times New Roman" w:hAnsi="Times New Roman" w:cs="Times New Roman"/>
+          <w:i/>
+          <w:szCs w:val="24"/>
+        </w:rPr>
+        <w:fldChar w:fldCharType="end"/>
+      </w:r>
+      <w:proofErr w:type="spellEnd"/>
     </w:p>
     <w:p>
       <w:pPr>
@@ -3353,7 +4761,7 @@
         <w:szCs w:val="18"/>
         <w:lang w:val="ru-RU"/>
       </w:rPr>
-      <w:t>1</w:t>
+      <w:t>2</w:t>
     </w:r>
     <w:r>
       <w:rPr>
@@ -3492,7 +4900,47 @@
         <w:szCs w:val="18"/>
         <w:lang w:val="ru-RU"/>
       </w:rPr>
-      <w:t xml:space="preserve"> г.Чебоксары, ул. Калинина, д.80 Г, тел.: (495) 661 39 84, (8352) 22 02 65</w:t>
+      <w:t xml:space="preserve"> </w:t>
+    </w:r>
+    <w:proofErr w:type="spellStart"/>
+    <w:r>
+      <w:rPr>
+        <w:rFonts w:ascii="Arial Narrow" w:hAnsi="Arial Narrow" w:cs="Arial Narrow"/>
+        <w:sz w:val="18"/>
+        <w:szCs w:val="18"/>
+        <w:lang w:val="ru-RU"/>
+      </w:rPr>
+      <w:t>г</w:t>
+    </w:r>
+    <w:proofErr w:type="gramStart"/>
+    <w:r>
+      <w:rPr>
+        <w:rFonts w:ascii="Arial Narrow" w:hAnsi="Arial Narrow" w:cs="Arial Narrow"/>
+        <w:sz w:val="18"/>
+        <w:szCs w:val="18"/>
+        <w:lang w:val="ru-RU"/>
+      </w:rPr>
+      <w:t>.Ч</w:t>
+    </w:r>
+    <w:proofErr w:type="gramEnd"/>
+    <w:r>
+      <w:rPr>
+        <w:rFonts w:ascii="Arial Narrow" w:hAnsi="Arial Narrow" w:cs="Arial Narrow"/>
+        <w:sz w:val="18"/>
+        <w:szCs w:val="18"/>
+        <w:lang w:val="ru-RU"/>
+      </w:rPr>
+      <w:t>ебоксары</w:t>
+    </w:r>
+    <w:proofErr w:type="spellEnd"/>
+    <w:r>
+      <w:rPr>
+        <w:rFonts w:ascii="Arial Narrow" w:hAnsi="Arial Narrow" w:cs="Arial Narrow"/>
+        <w:sz w:val="18"/>
+        <w:szCs w:val="18"/>
+        <w:lang w:val="ru-RU"/>
+      </w:rPr>
+      <w:t>, ул. Калинина, д.80 Г, тел.: (495) 661 39 84, (8352) 22 02 65</w:t>
     </w:r>
   </w:p>
   <w:p>
@@ -3513,6 +4961,7 @@
         <w:szCs w:val="18"/>
       </w:rPr>
     </w:pPr>
+    <w:proofErr w:type="gramStart"/>
     <w:r>
       <w:rPr>
         <w:rFonts w:ascii="Arial Narrow" w:hAnsi="Arial Narrow" w:cs="Arial Narrow"/>
@@ -3520,7 +4969,17 @@
         <w:sz w:val="18"/>
         <w:szCs w:val="18"/>
       </w:rPr>
-      <w:t xml:space="preserve">e-mail: office@light-business.ru, www.light-business.ru, </w:t>
+      <w:t>e-mail</w:t>
+    </w:r>
+    <w:proofErr w:type="gramEnd"/>
+    <w:r>
+      <w:rPr>
+        <w:rFonts w:ascii="Arial Narrow" w:hAnsi="Arial Narrow" w:cs="Arial Narrow"/>
+        <w:color w:val="0250A0"/>
+        <w:sz w:val="18"/>
+        <w:szCs w:val="18"/>
+      </w:rPr>
+      <w:t xml:space="preserve">: office@light-business.ru, www.light-business.ru, </w:t>
     </w:r>
     <w:hyperlink r:id="rId2" w:history="1">
       <w:r>
